--- a/Project-A.docx
+++ b/Project-A.docx
@@ -1,6 +1,6 @@
 
 <file path=word/document.xml><?xml version="1.0" encoding="utf-8"?>
-<w:document xmlns:wpc="http://schemas.microsoft.com/office/word/2010/wordprocessingCanvas" xmlns:cx="http://schemas.microsoft.com/office/drawing/2014/chartex" xmlns:cx1="http://schemas.microsoft.com/office/drawing/2015/9/8/chartex" xmlns:cx2="http://schemas.microsoft.com/office/drawing/2015/10/21/chartex" xmlns:cx3="http://schemas.microsoft.com/office/drawing/2016/5/9/chartex" xmlns:cx4="http://schemas.microsoft.com/office/drawing/2016/5/10/chartex" xmlns:cx5="http://schemas.microsoft.com/office/drawing/2016/5/11/chartex" xmlns:cx6="http://schemas.microsoft.com/office/drawing/2016/5/12/chartex" xmlns:cx7="http://schemas.microsoft.com/office/drawing/2016/5/13/chartex" xmlns:cx8="http://schemas.microsoft.com/office/drawing/2016/5/14/chartex" xmlns:mc="http://schemas.openxmlformats.org/markup-compatibility/2006" xmlns:aink="http://schemas.microsoft.com/office/drawing/2016/ink" xmlns:am3d="http://schemas.microsoft.com/office/drawing/2017/model3d" xmlns:o="urn:schemas-microsoft-com:office:office" xmlns:oel="http://schemas.microsoft.com/office/2019/extlst" xmlns:r="http://schemas.openxmlformats.org/officeDocument/2006/relationships" xmlns:m="http://schemas.openxmlformats.org/officeDocument/2006/math" xmlns:v="urn:schemas-microsoft-com:vml" xmlns:wp14="http://schemas.microsoft.com/office/word/2010/wordprocessingDrawing" xmlns:wp="http://schemas.openxmlformats.org/drawingml/2006/wordprocessingDrawing" xmlns:w10="urn:schemas-microsoft-com:office:word" xmlns:w="http://schemas.openxmlformats.org/wordprocessingml/2006/main" xmlns:w14="http://schemas.microsoft.com/office/word/2010/wordml" xmlns:w15="http://schemas.microsoft.com/office/word/2012/wordml" xmlns:w16cex="http://schemas.microsoft.com/office/word/2018/wordml/cex" xmlns:w16cid="http://schemas.microsoft.com/office/word/2016/wordml/cid" xmlns:w16="http://schemas.microsoft.com/office/word/2018/wordml" xmlns:w16du="http://schemas.microsoft.com/office/word/2023/wordml/word16du" xmlns:w16sdtdh="http://schemas.microsoft.com/office/word/2020/wordml/sdtdatahash" xmlns:w16se="http://schemas.microsoft.com/office/word/2015/wordml/symex" xmlns:wpg="http://schemas.microsoft.com/office/word/2010/wordprocessingGroup" xmlns:wpi="http://schemas.microsoft.com/office/word/2010/wordprocessingInk" xmlns:wne="http://schemas.microsoft.com/office/word/2006/wordml" xmlns:wps="http://schemas.microsoft.com/office/word/2010/wordprocessingShape" mc:Ignorable="w14 w15 w16se w16cid w16 w16cex w16sdtdh wp14">
+<w:document xmlns:wpc="http://schemas.microsoft.com/office/word/2010/wordprocessingCanvas" xmlns:cx="http://schemas.microsoft.com/office/drawing/2014/chartex" xmlns:cx1="http://schemas.microsoft.com/office/drawing/2015/9/8/chartex" xmlns:cx2="http://schemas.microsoft.com/office/drawing/2015/10/21/chartex" xmlns:cx3="http://schemas.microsoft.com/office/drawing/2016/5/9/chartex" xmlns:cx4="http://schemas.microsoft.com/office/drawing/2016/5/10/chartex" xmlns:cx5="http://schemas.microsoft.com/office/drawing/2016/5/11/chartex" xmlns:cx6="http://schemas.microsoft.com/office/drawing/2016/5/12/chartex" xmlns:cx7="http://schemas.microsoft.com/office/drawing/2016/5/13/chartex" xmlns:cx8="http://schemas.microsoft.com/office/drawing/2016/5/14/chartex" xmlns:mc="http://schemas.openxmlformats.org/markup-compatibility/2006" xmlns:aink="http://schemas.microsoft.com/office/drawing/2016/ink" xmlns:am3d="http://schemas.microsoft.com/office/drawing/2017/model3d" xmlns:o="urn:schemas-microsoft-com:office:office" xmlns:oel="http://schemas.microsoft.com/office/2019/extlst" xmlns:r="http://schemas.openxmlformats.org/officeDocument/2006/relationships" xmlns:m="http://schemas.openxmlformats.org/officeDocument/2006/math" xmlns:v="urn:schemas-microsoft-com:vml" xmlns:wp14="http://schemas.microsoft.com/office/word/2010/wordprocessingDrawing" xmlns:wp="http://schemas.openxmlformats.org/drawingml/2006/wordprocessingDrawing" xmlns:w10="urn:schemas-microsoft-com:office:word" xmlns:w="http://schemas.openxmlformats.org/wordprocessingml/2006/main" xmlns:w14="http://schemas.microsoft.com/office/word/2010/wordml" xmlns:w15="http://schemas.microsoft.com/office/word/2012/wordml" xmlns:w16cex="http://schemas.microsoft.com/office/word/2018/wordml/cex" xmlns:w16cid="http://schemas.microsoft.com/office/word/2016/wordml/cid" xmlns:w16="http://schemas.microsoft.com/office/word/2018/wordml" xmlns:w16sdtdh="http://schemas.microsoft.com/office/word/2020/wordml/sdtdatahash" xmlns:w16se="http://schemas.microsoft.com/office/word/2015/wordml/symex" xmlns:wpg="http://schemas.microsoft.com/office/word/2010/wordprocessingGroup" xmlns:wpi="http://schemas.microsoft.com/office/word/2010/wordprocessingInk" xmlns:wne="http://schemas.microsoft.com/office/word/2006/wordml" xmlns:wps="http://schemas.microsoft.com/office/word/2010/wordprocessingShape" mc:Ignorable="w14 w15 w16se w16cid w16 w16cex w16sdtdh wp14">
   <w:body>
     <w:p>
       <w:pPr>
@@ -290,7 +290,6 @@
       <w:pPr>
         <w:jc w:val="center"/>
         <w:rPr>
-          <w:rFonts w:hint="eastAsia"/>
           <w:b/>
           <w:sz w:val="30"/>
           <w:szCs w:val="30"/>
@@ -319,11 +318,13 @@
       <w:pPr>
         <w:rPr>
           <w:b/>
-        </w:rPr>
-      </w:pPr>
-      <w:r>
-        <w:rPr>
-          <w:b/>
+          <w:lang w:val="en-US"/>
+        </w:rPr>
+      </w:pPr>
+      <w:r>
+        <w:rPr>
+          <w:b/>
+          <w:lang w:val="en-US"/>
         </w:rPr>
         <w:t>Requirement details:</w:t>
       </w:r>
@@ -442,7 +443,6 @@
       <w:pPr>
         <w:jc w:val="center"/>
         <w:rPr>
-          <w:rFonts w:hint="eastAsia"/>
           <w:b/>
           <w:sz w:val="30"/>
           <w:szCs w:val="30"/>
@@ -962,7 +962,7 @@
 </file>
 
 <file path=word/numbering.xml><?xml version="1.0" encoding="utf-8"?>
-<w:numbering xmlns:wpc="http://schemas.microsoft.com/office/word/2010/wordprocessingCanvas" xmlns:cx="http://schemas.microsoft.com/office/drawing/2014/chartex" xmlns:cx1="http://schemas.microsoft.com/office/drawing/2015/9/8/chartex" xmlns:cx2="http://schemas.microsoft.com/office/drawing/2015/10/21/chartex" xmlns:cx3="http://schemas.microsoft.com/office/drawing/2016/5/9/chartex" xmlns:cx4="http://schemas.microsoft.com/office/drawing/2016/5/10/chartex" xmlns:cx5="http://schemas.microsoft.com/office/drawing/2016/5/11/chartex" xmlns:cx6="http://schemas.microsoft.com/office/drawing/2016/5/12/chartex" xmlns:cx7="http://schemas.microsoft.com/office/drawing/2016/5/13/chartex" xmlns:cx8="http://schemas.microsoft.com/office/drawing/2016/5/14/chartex" xmlns:mc="http://schemas.openxmlformats.org/markup-compatibility/2006" xmlns:aink="http://schemas.microsoft.com/office/drawing/2016/ink" xmlns:am3d="http://schemas.microsoft.com/office/drawing/2017/model3d" xmlns:o="urn:schemas-microsoft-com:office:office" xmlns:oel="http://schemas.microsoft.com/office/2019/extlst" xmlns:r="http://schemas.openxmlformats.org/officeDocument/2006/relationships" xmlns:m="http://schemas.openxmlformats.org/officeDocument/2006/math" xmlns:v="urn:schemas-microsoft-com:vml" xmlns:wp14="http://schemas.microsoft.com/office/word/2010/wordprocessingDrawing" xmlns:wp="http://schemas.openxmlformats.org/drawingml/2006/wordprocessingDrawing" xmlns:w10="urn:schemas-microsoft-com:office:word" xmlns:w="http://schemas.openxmlformats.org/wordprocessingml/2006/main" xmlns:w14="http://schemas.microsoft.com/office/word/2010/wordml" xmlns:w15="http://schemas.microsoft.com/office/word/2012/wordml" xmlns:w16cex="http://schemas.microsoft.com/office/word/2018/wordml/cex" xmlns:w16cid="http://schemas.microsoft.com/office/word/2016/wordml/cid" xmlns:w16="http://schemas.microsoft.com/office/word/2018/wordml" xmlns:w16du="http://schemas.microsoft.com/office/word/2023/wordml/word16du" xmlns:w16sdtdh="http://schemas.microsoft.com/office/word/2020/wordml/sdtdatahash" xmlns:w16se="http://schemas.microsoft.com/office/word/2015/wordml/symex" xmlns:wpg="http://schemas.microsoft.com/office/word/2010/wordprocessingGroup" xmlns:wpi="http://schemas.microsoft.com/office/word/2010/wordprocessingInk" xmlns:wne="http://schemas.microsoft.com/office/word/2006/wordml" xmlns:wps="http://schemas.microsoft.com/office/word/2010/wordprocessingShape" mc:Ignorable="w14 w15 w16se w16cid w16 w16cex w16sdtdh wp14">
+<w:numbering xmlns:wpc="http://schemas.microsoft.com/office/word/2010/wordprocessingCanvas" xmlns:cx="http://schemas.microsoft.com/office/drawing/2014/chartex" xmlns:cx1="http://schemas.microsoft.com/office/drawing/2015/9/8/chartex" xmlns:cx2="http://schemas.microsoft.com/office/drawing/2015/10/21/chartex" xmlns:cx3="http://schemas.microsoft.com/office/drawing/2016/5/9/chartex" xmlns:cx4="http://schemas.microsoft.com/office/drawing/2016/5/10/chartex" xmlns:cx5="http://schemas.microsoft.com/office/drawing/2016/5/11/chartex" xmlns:cx6="http://schemas.microsoft.com/office/drawing/2016/5/12/chartex" xmlns:cx7="http://schemas.microsoft.com/office/drawing/2016/5/13/chartex" xmlns:cx8="http://schemas.microsoft.com/office/drawing/2016/5/14/chartex" xmlns:mc="http://schemas.openxmlformats.org/markup-compatibility/2006" xmlns:aink="http://schemas.microsoft.com/office/drawing/2016/ink" xmlns:am3d="http://schemas.microsoft.com/office/drawing/2017/model3d" xmlns:o="urn:schemas-microsoft-com:office:office" xmlns:oel="http://schemas.microsoft.com/office/2019/extlst" xmlns:r="http://schemas.openxmlformats.org/officeDocument/2006/relationships" xmlns:m="http://schemas.openxmlformats.org/officeDocument/2006/math" xmlns:v="urn:schemas-microsoft-com:vml" xmlns:wp14="http://schemas.microsoft.com/office/word/2010/wordprocessingDrawing" xmlns:wp="http://schemas.openxmlformats.org/drawingml/2006/wordprocessingDrawing" xmlns:w10="urn:schemas-microsoft-com:office:word" xmlns:w="http://schemas.openxmlformats.org/wordprocessingml/2006/main" xmlns:w14="http://schemas.microsoft.com/office/word/2010/wordml" xmlns:w15="http://schemas.microsoft.com/office/word/2012/wordml" xmlns:w16cex="http://schemas.microsoft.com/office/word/2018/wordml/cex" xmlns:w16cid="http://schemas.microsoft.com/office/word/2016/wordml/cid" xmlns:w16="http://schemas.microsoft.com/office/word/2018/wordml" xmlns:w16sdtdh="http://schemas.microsoft.com/office/word/2020/wordml/sdtdatahash" xmlns:w16se="http://schemas.microsoft.com/office/word/2015/wordml/symex" xmlns:wpg="http://schemas.microsoft.com/office/word/2010/wordprocessingGroup" xmlns:wpi="http://schemas.microsoft.com/office/word/2010/wordprocessingInk" xmlns:wne="http://schemas.microsoft.com/office/word/2006/wordml" xmlns:wps="http://schemas.microsoft.com/office/word/2010/wordprocessingShape" mc:Ignorable="w14 w15 w16se w16cid w16 w16cex w16sdtdh wp14">
   <w:abstractNum w:abstractNumId="0" w15:restartNumberingAfterBreak="0">
     <w:nsid w:val="060A5849"/>
     <w:multiLevelType w:val="multilevel"/>

--- a/Project-A.docx
+++ b/Project-A.docx
@@ -183,7 +183,77 @@
         <w:rPr>
           <w:lang w:val="en-US"/>
         </w:rPr>
-        <w:t>three pages (sign in/sign up/ update password) using one reusable component, each page renders based on the only reusable component</w:t>
+        <w:t>three pages (sign in</w:t>
+      </w:r>
+      <w:r>
+        <w:rPr>
+          <w:rFonts w:hint="eastAsia"/>
+          <w:color w:val="76923C" w:themeColor="accent3" w:themeShade="BF"/>
+          <w:lang w:val="en-US"/>
+        </w:rPr>
+        <w:t>-Anrui</w:t>
+      </w:r>
+      <w:r>
+        <w:rPr>
+          <w:lang w:val="en-US"/>
+        </w:rPr>
+        <w:t>/sign up</w:t>
+      </w:r>
+      <w:r>
+        <w:rPr>
+          <w:rFonts w:hint="eastAsia"/>
+          <w:color w:val="FF99CC"/>
+          <w:lang w:val="en-US"/>
+        </w:rPr>
+        <w:t>-Zixin</w:t>
+      </w:r>
+      <w:r>
+        <w:rPr>
+          <w:rFonts w:hint="eastAsia"/>
+          <w:color w:val="FF99CC"/>
+          <w:lang w:val="en-US"/>
+        </w:rPr>
+        <w:t>密码长度</w:t>
+      </w:r>
+      <w:r>
+        <w:rPr>
+          <w:lang w:val="en-US"/>
+        </w:rPr>
+        <w:t>/ update password</w:t>
+      </w:r>
+      <w:r>
+        <w:rPr>
+          <w:rFonts w:hint="eastAsia"/>
+          <w:color w:val="548DD4" w:themeColor="text2" w:themeTint="99"/>
+          <w:lang w:val="en-US"/>
+        </w:rPr>
+        <w:t>-Xuan</w:t>
+      </w:r>
+      <w:r>
+        <w:rPr>
+          <w:lang w:val="en-US"/>
+        </w:rPr>
+        <w:t xml:space="preserve">) </w:t>
+      </w:r>
+      <w:r>
+        <w:rPr>
+          <w:highlight w:val="yellow"/>
+          <w:lang w:val="en-US"/>
+        </w:rPr>
+        <w:t>using one reusable component</w:t>
+      </w:r>
+      <w:r>
+        <w:rPr>
+          <w:lang w:val="en-US"/>
+        </w:rPr>
+        <w:t>, each page renders based on the only reusable component</w:t>
+      </w:r>
+      <w:r>
+        <w:rPr>
+          <w:rFonts w:hint="eastAsia"/>
+          <w:lang w:val="en-US"/>
+        </w:rPr>
+        <w:t>（用户名=邮箱）</w:t>
       </w:r>
     </w:p>
     <w:p>
@@ -200,7 +270,81 @@
         <w:rPr>
           <w:lang w:val="en-US"/>
         </w:rPr>
-        <w:t>enough validations for the input (either Frontend validation or Backend validation)</w:t>
+        <w:t>enough validations for the input (either Frontend validation</w:t>
+      </w:r>
+      <w:r>
+        <w:rPr>
+          <w:rFonts w:hint="eastAsia"/>
+          <w:lang w:val="en-US"/>
+        </w:rPr>
+        <w:t>格式检查</w:t>
+      </w:r>
+      <w:r>
+        <w:rPr>
+          <w:lang w:val="en-US"/>
+        </w:rPr>
+        <w:t xml:space="preserve"> or Backend validation</w:t>
+      </w:r>
+      <w:r>
+        <w:rPr>
+          <w:rFonts w:hint="eastAsia"/>
+          <w:color w:val="FF99CC"/>
+          <w:lang w:val="en-US"/>
+        </w:rPr>
+        <w:t>是否已注册</w:t>
+      </w:r>
+      <w:r>
+        <w:rPr>
+          <w:rFonts w:hint="eastAsia"/>
+          <w:lang w:val="en-US"/>
+        </w:rPr>
+        <w:t>/</w:t>
+      </w:r>
+      <w:r>
+        <w:rPr>
+          <w:rFonts w:hint="eastAsia"/>
+          <w:color w:val="76923C" w:themeColor="accent3" w:themeShade="BF"/>
+          <w:lang w:val="en-US"/>
+        </w:rPr>
+        <w:t>邮箱和密码是否正确</w:t>
+      </w:r>
+      <w:r>
+        <w:rPr>
+          <w:rFonts w:hint="eastAsia"/>
+          <w:color w:val="76923C" w:themeColor="accent3" w:themeShade="BF"/>
+          <w:lang w:val="en-US"/>
+        </w:rPr>
+        <w:t>/</w:t>
+      </w:r>
+      <w:r>
+        <w:rPr>
+          <w:rFonts w:hint="eastAsia"/>
+          <w:color w:val="4F81BD" w:themeColor="accent1"/>
+          <w:lang w:val="en-US"/>
+        </w:rPr>
+        <w:t>（</w:t>
+      </w:r>
+      <w:r>
+        <w:rPr>
+          <w:rFonts w:hint="eastAsia"/>
+          <w:color w:val="4F81BD" w:themeColor="accent1"/>
+          <w:lang w:val="en-US"/>
+        </w:rPr>
+        <w:t>旧密码是否和新密码相同</w:t>
+      </w:r>
+      <w:r>
+        <w:rPr>
+          <w:rFonts w:hint="eastAsia"/>
+          <w:color w:val="4F81BD" w:themeColor="accent1"/>
+          <w:lang w:val="en-US"/>
+        </w:rPr>
+        <w:t>）</w:t>
+      </w:r>
+      <w:r>
+        <w:rPr>
+          <w:lang w:val="en-US"/>
+        </w:rPr>
+        <w:t>)</w:t>
       </w:r>
     </w:p>
     <w:p>
@@ -356,6 +500,7 @@
         </w:numPr>
       </w:pPr>
       <w:r>
+        <w:lastRenderedPageBreak/>
         <w:t>create a new product api</w:t>
       </w:r>
     </w:p>
@@ -367,7 +512,6 @@
         </w:numPr>
       </w:pPr>
       <w:r>
-        <w:lastRenderedPageBreak/>
         <w:t>list products api</w:t>
       </w:r>
     </w:p>
@@ -806,6 +950,7 @@
         <w:rPr>
           <w:lang w:val="en-US"/>
         </w:rPr>
+        <w:lastRenderedPageBreak/>
         <w:t>cart info should be consistent with product pages</w:t>
       </w:r>
     </w:p>
@@ -823,7 +968,6 @@
         <w:rPr>
           <w:lang w:val="en-US"/>
         </w:rPr>
-        <w:lastRenderedPageBreak/>
         <w:t>When a user logged in, its previous cart info should be present (real api or mock using localstorage)</w:t>
       </w:r>
     </w:p>
